--- a/.documents/test cases.docx
+++ b/.documents/test cases.docx
@@ -21,8 +21,14 @@
           <w:p>
             <w:pPr>
               <w:jc w:val="both"/>
-            </w:pPr>
-            <w:r>
+              <w:rPr>
+                <w:b/>
+              </w:rPr>
+            </w:pPr>
+            <w:r>
+              <w:rPr>
+                <w:b/>
+              </w:rPr>
               <w:t>Nazwa:</w:t>
             </w:r>
           </w:p>
@@ -35,8 +41,14 @@
           <w:p>
             <w:pPr>
               <w:jc w:val="both"/>
-            </w:pPr>
-            <w:r>
+              <w:rPr>
+                <w:b/>
+              </w:rPr>
+            </w:pPr>
+            <w:r>
+              <w:rPr>
+                <w:b/>
+              </w:rPr>
               <w:t>Rejestracja i logowanie</w:t>
             </w:r>
           </w:p>
@@ -147,7 +159,7 @@
               <w:br/>
               <w:t xml:space="preserve">Email: </w:t>
             </w:r>
-            <w:hyperlink r:id="rId5" w:history="1">
+            <w:hyperlink r:id="rId4" w:history="1">
               <w:r>
                 <w:rPr>
                   <w:rStyle w:val="Hipercze"/>
@@ -253,7 +265,7 @@
               <w:br/>
               <w:t xml:space="preserve">Email: </w:t>
             </w:r>
-            <w:hyperlink r:id="rId6" w:history="1">
+            <w:hyperlink r:id="rId5" w:history="1">
               <w:r>
                 <w:rPr>
                   <w:rStyle w:val="Hipercze"/>
@@ -305,8 +317,14 @@
           <w:p>
             <w:pPr>
               <w:jc w:val="both"/>
-            </w:pPr>
-            <w:r>
+              <w:rPr>
+                <w:b/>
+              </w:rPr>
+            </w:pPr>
+            <w:r>
+              <w:rPr>
+                <w:b/>
+              </w:rPr>
               <w:t>Nazwa:</w:t>
             </w:r>
           </w:p>
@@ -319,8 +337,14 @@
           <w:p>
             <w:pPr>
               <w:jc w:val="both"/>
-            </w:pPr>
-            <w:r>
+              <w:rPr>
+                <w:b/>
+              </w:rPr>
+            </w:pPr>
+            <w:r>
+              <w:rPr>
+                <w:b/>
+              </w:rPr>
               <w:t>Zmiana hasła</w:t>
             </w:r>
           </w:p>
@@ -393,7 +417,7 @@
               <w:br/>
               <w:t xml:space="preserve">Email: </w:t>
             </w:r>
-            <w:hyperlink r:id="rId7" w:history="1">
+            <w:hyperlink r:id="rId6" w:history="1">
               <w:r>
                 <w:rPr>
                   <w:rStyle w:val="Hipercze"/>
@@ -479,12 +503,7 @@
           </w:tcPr>
           <w:p>
             <w:r>
-              <w:t xml:space="preserve">Użytkownik wprowadza swój adres email </w:t>
-            </w:r>
-            <w:bookmarkStart w:id="0" w:name="_GoBack"/>
-            <w:bookmarkEnd w:id="0"/>
-            <w:r>
-              <w:t>oraz nowe hasło</w:t>
+              <w:t>Użytkownik wprowadza swój adres email oraz nowe hasło</w:t>
             </w:r>
             <w:r>
               <w:t xml:space="preserve"> dwa razy.</w:t>
@@ -635,8 +654,14 @@
           <w:p>
             <w:pPr>
               <w:jc w:val="both"/>
-            </w:pPr>
-            <w:r>
+              <w:rPr>
+                <w:b/>
+              </w:rPr>
+            </w:pPr>
+            <w:r>
+              <w:rPr>
+                <w:b/>
+              </w:rPr>
               <w:t>Nazwa:</w:t>
             </w:r>
           </w:p>
@@ -649,9 +674,485 @@
           <w:p>
             <w:pPr>
               <w:jc w:val="both"/>
-            </w:pPr>
-            <w:r>
+              <w:rPr>
+                <w:b/>
+              </w:rPr>
+            </w:pPr>
+            <w:r>
+              <w:rPr>
+                <w:b/>
+              </w:rPr>
               <w:t>Dodawanie, edytowanie i usuwanie kursu</w:t>
+            </w:r>
+          </w:p>
+        </w:tc>
+      </w:tr>
+      <w:tr>
+        <w:tc>
+          <w:tcPr>
+            <w:tcW w:w="1555" w:type="dxa"/>
+          </w:tcPr>
+          <w:p>
+            <w:pPr>
+              <w:jc w:val="both"/>
+            </w:pPr>
+            <w:r>
+              <w:t>Numer kroku</w:t>
+            </w:r>
+          </w:p>
+        </w:tc>
+        <w:tc>
+          <w:tcPr>
+            <w:tcW w:w="3827" w:type="dxa"/>
+          </w:tcPr>
+          <w:p>
+            <w:pPr>
+              <w:jc w:val="both"/>
+            </w:pPr>
+            <w:r>
+              <w:t>Akcja</w:t>
+            </w:r>
+          </w:p>
+        </w:tc>
+        <w:tc>
+          <w:tcPr>
+            <w:tcW w:w="3680" w:type="dxa"/>
+          </w:tcPr>
+          <w:p>
+            <w:pPr>
+              <w:jc w:val="both"/>
+            </w:pPr>
+            <w:r>
+              <w:t>Oczekiwane wyniki</w:t>
+            </w:r>
+          </w:p>
+        </w:tc>
+      </w:tr>
+      <w:tr>
+        <w:tc>
+          <w:tcPr>
+            <w:tcW w:w="1555" w:type="dxa"/>
+          </w:tcPr>
+          <w:p>
+            <w:pPr>
+              <w:jc w:val="both"/>
+            </w:pPr>
+            <w:r>
+              <w:t>1.</w:t>
+            </w:r>
+          </w:p>
+        </w:tc>
+        <w:tc>
+          <w:tcPr>
+            <w:tcW w:w="3827" w:type="dxa"/>
+          </w:tcPr>
+          <w:p>
+            <w:r>
+              <w:t>Użytkownik loguje się za pomocą danych:</w:t>
+            </w:r>
+            <w:r>
+              <w:br/>
+              <w:t xml:space="preserve">Email: </w:t>
+            </w:r>
+            <w:hyperlink r:id="rId7" w:history="1">
+              <w:r>
+                <w:rPr>
+                  <w:rStyle w:val="Hipercze"/>
+                </w:rPr>
+                <w:t>email@email.com</w:t>
+              </w:r>
+            </w:hyperlink>
+          </w:p>
+          <w:p>
+            <w:r>
+              <w:t xml:space="preserve">Hasło: </w:t>
+            </w:r>
+            <w:proofErr w:type="spellStart"/>
+            <w:r>
+              <w:t>password</w:t>
+            </w:r>
+            <w:proofErr w:type="spellEnd"/>
+          </w:p>
+        </w:tc>
+        <w:tc>
+          <w:tcPr>
+            <w:tcW w:w="3680" w:type="dxa"/>
+          </w:tcPr>
+          <w:p>
+            <w:r>
+              <w:t>Wyświetlona zostaje strona główna.</w:t>
+            </w:r>
+          </w:p>
+        </w:tc>
+      </w:tr>
+      <w:tr>
+        <w:tc>
+          <w:tcPr>
+            <w:tcW w:w="1555" w:type="dxa"/>
+          </w:tcPr>
+          <w:p>
+            <w:pPr>
+              <w:jc w:val="both"/>
+            </w:pPr>
+            <w:r>
+              <w:t>2.</w:t>
+            </w:r>
+          </w:p>
+        </w:tc>
+        <w:tc>
+          <w:tcPr>
+            <w:tcW w:w="3827" w:type="dxa"/>
+          </w:tcPr>
+          <w:p>
+            <w:r>
+              <w:t>Użytkownik z paska nawigacji wybiera zakładkę „Pytania”</w:t>
+            </w:r>
+          </w:p>
+        </w:tc>
+        <w:tc>
+          <w:tcPr>
+            <w:tcW w:w="3680" w:type="dxa"/>
+          </w:tcPr>
+          <w:p>
+            <w:r>
+              <w:t>Wyświetlony zostaje ekran przedstawiający listę kursów.</w:t>
+            </w:r>
+          </w:p>
+        </w:tc>
+      </w:tr>
+      <w:tr>
+        <w:tc>
+          <w:tcPr>
+            <w:tcW w:w="1555" w:type="dxa"/>
+          </w:tcPr>
+          <w:p>
+            <w:pPr>
+              <w:jc w:val="both"/>
+            </w:pPr>
+            <w:r>
+              <w:t>3.</w:t>
+            </w:r>
+          </w:p>
+        </w:tc>
+        <w:tc>
+          <w:tcPr>
+            <w:tcW w:w="3827" w:type="dxa"/>
+          </w:tcPr>
+          <w:p>
+            <w:r>
+              <w:t>Użytkownik wybiera</w:t>
+            </w:r>
+            <w:r>
+              <w:t xml:space="preserve"> przycisk</w:t>
+            </w:r>
+            <w:r>
+              <w:t xml:space="preserve"> </w:t>
+            </w:r>
+            <w:r>
+              <w:t>[Dodaj].</w:t>
+            </w:r>
+          </w:p>
+        </w:tc>
+        <w:tc>
+          <w:tcPr>
+            <w:tcW w:w="3680" w:type="dxa"/>
+          </w:tcPr>
+          <w:p>
+            <w:r>
+              <w:t>Wyświetlony zostaje ekran dodawania kursu.</w:t>
+            </w:r>
+          </w:p>
+        </w:tc>
+      </w:tr>
+      <w:tr>
+        <w:tc>
+          <w:tcPr>
+            <w:tcW w:w="1555" w:type="dxa"/>
+          </w:tcPr>
+          <w:p>
+            <w:pPr>
+              <w:jc w:val="both"/>
+            </w:pPr>
+            <w:r>
+              <w:lastRenderedPageBreak/>
+              <w:t>4.</w:t>
+            </w:r>
+          </w:p>
+        </w:tc>
+        <w:tc>
+          <w:tcPr>
+            <w:tcW w:w="3827" w:type="dxa"/>
+          </w:tcPr>
+          <w:p>
+            <w:r>
+              <w:t>Użytkownik wpisuje nazwę Kursu:</w:t>
+            </w:r>
+            <w:r>
+              <w:br/>
+              <w:t>Nowy kurs oraz wybiera przycisk [Zapisz].</w:t>
+            </w:r>
+          </w:p>
+        </w:tc>
+        <w:tc>
+          <w:tcPr>
+            <w:tcW w:w="3680" w:type="dxa"/>
+          </w:tcPr>
+          <w:p>
+            <w:r>
+              <w:t>Wyświetlona zostaje lista kursów z widocznym nowo dodanym kursem.</w:t>
+            </w:r>
+          </w:p>
+        </w:tc>
+      </w:tr>
+      <w:tr>
+        <w:tc>
+          <w:tcPr>
+            <w:tcW w:w="1555" w:type="dxa"/>
+          </w:tcPr>
+          <w:p>
+            <w:pPr>
+              <w:jc w:val="both"/>
+            </w:pPr>
+            <w:r>
+              <w:t>5.</w:t>
+            </w:r>
+          </w:p>
+        </w:tc>
+        <w:tc>
+          <w:tcPr>
+            <w:tcW w:w="3827" w:type="dxa"/>
+          </w:tcPr>
+          <w:p>
+            <w:r>
+              <w:t xml:space="preserve">Użytkownik </w:t>
+            </w:r>
+            <w:r>
+              <w:t>klika na liście na nowo dodany kurs.</w:t>
+            </w:r>
+          </w:p>
+        </w:tc>
+        <w:tc>
+          <w:tcPr>
+            <w:tcW w:w="3680" w:type="dxa"/>
+          </w:tcPr>
+          <w:p>
+            <w:r>
+              <w:t>Wyświetlona zostaje</w:t>
+            </w:r>
+            <w:r>
+              <w:t xml:space="preserve"> </w:t>
+            </w:r>
+            <w:r>
+              <w:t>pusta lista</w:t>
+            </w:r>
+            <w:r>
+              <w:t xml:space="preserve"> działów nowo dodanego kursu.</w:t>
+            </w:r>
+          </w:p>
+        </w:tc>
+      </w:tr>
+      <w:tr>
+        <w:tc>
+          <w:tcPr>
+            <w:tcW w:w="1555" w:type="dxa"/>
+          </w:tcPr>
+          <w:p>
+            <w:pPr>
+              <w:jc w:val="both"/>
+            </w:pPr>
+            <w:r>
+              <w:t>6.</w:t>
+            </w:r>
+          </w:p>
+        </w:tc>
+        <w:tc>
+          <w:tcPr>
+            <w:tcW w:w="3827" w:type="dxa"/>
+          </w:tcPr>
+          <w:p>
+            <w:r>
+              <w:t>Użytkownik wybiera przycisk [Edytuj].</w:t>
+            </w:r>
+          </w:p>
+        </w:tc>
+        <w:tc>
+          <w:tcPr>
+            <w:tcW w:w="3680" w:type="dxa"/>
+          </w:tcPr>
+          <w:p>
+            <w:r>
+              <w:t>System umożliwia zmianę nazwy kursu.</w:t>
+            </w:r>
+          </w:p>
+        </w:tc>
+      </w:tr>
+      <w:tr>
+        <w:tc>
+          <w:tcPr>
+            <w:tcW w:w="1555" w:type="dxa"/>
+          </w:tcPr>
+          <w:p>
+            <w:pPr>
+              <w:jc w:val="both"/>
+            </w:pPr>
+            <w:r>
+              <w:t>7.</w:t>
+            </w:r>
+          </w:p>
+        </w:tc>
+        <w:tc>
+          <w:tcPr>
+            <w:tcW w:w="3827" w:type="dxa"/>
+          </w:tcPr>
+          <w:p>
+            <w:r>
+              <w:t>Użytkownik wybiera przycisk [Zapisz].</w:t>
+            </w:r>
+          </w:p>
+        </w:tc>
+        <w:tc>
+          <w:tcPr>
+            <w:tcW w:w="3680" w:type="dxa"/>
+          </w:tcPr>
+          <w:p>
+            <w:r>
+              <w:t>Wyświetlona zostaje pusta lista działów kursu ze zmienioną nazwą.</w:t>
+            </w:r>
+          </w:p>
+        </w:tc>
+      </w:tr>
+      <w:tr>
+        <w:tc>
+          <w:tcPr>
+            <w:tcW w:w="1555" w:type="dxa"/>
+          </w:tcPr>
+          <w:p>
+            <w:pPr>
+              <w:jc w:val="both"/>
+            </w:pPr>
+            <w:r>
+              <w:t>8.</w:t>
+            </w:r>
+          </w:p>
+        </w:tc>
+        <w:tc>
+          <w:tcPr>
+            <w:tcW w:w="3827" w:type="dxa"/>
+          </w:tcPr>
+          <w:p>
+            <w:r>
+              <w:t>Użytkownik wybiera przycisk [Usuń].</w:t>
+            </w:r>
+          </w:p>
+        </w:tc>
+        <w:tc>
+          <w:tcPr>
+            <w:tcW w:w="3680" w:type="dxa"/>
+          </w:tcPr>
+          <w:p>
+            <w:r>
+              <w:t>Wyświetlony zostaje komunikat proszący o potwierdzenie operacji.</w:t>
+            </w:r>
+          </w:p>
+        </w:tc>
+      </w:tr>
+      <w:tr>
+        <w:tc>
+          <w:tcPr>
+            <w:tcW w:w="1555" w:type="dxa"/>
+          </w:tcPr>
+          <w:p>
+            <w:pPr>
+              <w:jc w:val="both"/>
+            </w:pPr>
+            <w:r>
+              <w:t>9.</w:t>
+            </w:r>
+          </w:p>
+        </w:tc>
+        <w:tc>
+          <w:tcPr>
+            <w:tcW w:w="3827" w:type="dxa"/>
+          </w:tcPr>
+          <w:p>
+            <w:r>
+              <w:t>Użytkownik wybiera przycisk [OK].</w:t>
+            </w:r>
+          </w:p>
+        </w:tc>
+        <w:tc>
+          <w:tcPr>
+            <w:tcW w:w="3680" w:type="dxa"/>
+          </w:tcPr>
+          <w:p>
+            <w:r>
+              <w:t xml:space="preserve">Wyświetlona zostaje lista kursów bez </w:t>
+            </w:r>
+          </w:p>
+        </w:tc>
+      </w:tr>
+    </w:tbl>
+    <w:p/>
+    <w:tbl>
+      <w:tblPr>
+        <w:tblStyle w:val="Tabela-Siatka"/>
+        <w:tblW w:w="0" w:type="auto"/>
+        <w:tblLook w:val="04A0" w:firstRow="1" w:lastRow="0" w:firstColumn="1" w:lastColumn="0" w:noHBand="0" w:noVBand="1"/>
+      </w:tblPr>
+      <w:tblGrid>
+        <w:gridCol w:w="1555"/>
+        <w:gridCol w:w="3827"/>
+        <w:gridCol w:w="3680"/>
+      </w:tblGrid>
+      <w:tr>
+        <w:tc>
+          <w:tcPr>
+            <w:tcW w:w="1555" w:type="dxa"/>
+          </w:tcPr>
+          <w:p>
+            <w:pPr>
+              <w:jc w:val="both"/>
+              <w:rPr>
+                <w:b/>
+              </w:rPr>
+            </w:pPr>
+            <w:r>
+              <w:rPr>
+                <w:b/>
+              </w:rPr>
+              <w:t>Nazwa:</w:t>
+            </w:r>
+          </w:p>
+        </w:tc>
+        <w:tc>
+          <w:tcPr>
+            <w:tcW w:w="7507" w:type="dxa"/>
+            <w:gridSpan w:val="2"/>
+          </w:tcPr>
+          <w:p>
+            <w:pPr>
+              <w:jc w:val="both"/>
+              <w:rPr>
+                <w:b/>
+              </w:rPr>
+            </w:pPr>
+            <w:r>
+              <w:rPr>
+                <w:b/>
+              </w:rPr>
+              <w:t xml:space="preserve">Dodawanie </w:t>
+            </w:r>
+            <w:r>
+              <w:rPr>
+                <w:b/>
+              </w:rPr>
+              <w:t>działów</w:t>
+            </w:r>
+            <w:r>
+              <w:rPr>
+                <w:b/>
+              </w:rPr>
+              <w:t xml:space="preserve"> kursu</w:t>
             </w:r>
           </w:p>
         </w:tc>
@@ -774,26 +1275,17 @@
           </w:tcPr>
           <w:p>
             <w:r>
-              <w:t>Użytkownik z paska nawigacji wybiera zakładkę „</w:t>
-            </w:r>
-            <w:r>
-              <w:t>Pytania</w:t>
-            </w:r>
-            <w:r>
-              <w:t>”</w:t>
-            </w:r>
-          </w:p>
-        </w:tc>
-        <w:tc>
-          <w:tcPr>
-            <w:tcW w:w="3680" w:type="dxa"/>
-          </w:tcPr>
-          <w:p>
-            <w:r>
-              <w:t xml:space="preserve">Wyświetlony zostaje </w:t>
-            </w:r>
-            <w:r>
-              <w:t>ekran przedstawiający listę kursów.</w:t>
+              <w:t>Użytkownik z paska nawigacji wybiera zakładkę „Pytania”</w:t>
+            </w:r>
+          </w:p>
+        </w:tc>
+        <w:tc>
+          <w:tcPr>
+            <w:tcW w:w="3680" w:type="dxa"/>
+          </w:tcPr>
+          <w:p>
+            <w:r>
+              <w:t>Wyświetlony zostaje ekran przedstawiający listę kursów.</w:t>
             </w:r>
           </w:p>
         </w:tc>
@@ -818,66 +1310,435 @@
           </w:tcPr>
           <w:p>
             <w:r>
-              <w:t>Użytkownik wybiera</w:t>
-            </w:r>
-            <w:r>
-              <w:t xml:space="preserve"> przycisk</w:t>
-            </w:r>
-            <w:r>
-              <w:t xml:space="preserve"> </w:t>
-            </w:r>
-            <w:r>
-              <w:t>[Dodaj].</w:t>
-            </w:r>
-          </w:p>
-        </w:tc>
-        <w:tc>
-          <w:tcPr>
-            <w:tcW w:w="3680" w:type="dxa"/>
-          </w:tcPr>
-          <w:p>
-            <w:r>
-              <w:t>Wyświetlony zostaje ekran dodawania kursu.</w:t>
-            </w:r>
-          </w:p>
-        </w:tc>
-      </w:tr>
-      <w:tr>
-        <w:tc>
-          <w:tcPr>
-            <w:tcW w:w="1555" w:type="dxa"/>
-          </w:tcPr>
-          <w:p>
-            <w:pPr>
-              <w:jc w:val="both"/>
-            </w:pPr>
+              <w:t>Użytkownik wybiera z listy kursów kurs „Podstawy programowania”.</w:t>
+            </w:r>
+          </w:p>
+        </w:tc>
+        <w:tc>
+          <w:tcPr>
+            <w:tcW w:w="3680" w:type="dxa"/>
+          </w:tcPr>
+          <w:p>
+            <w:r>
+              <w:t>Wyświetlony zostaje ekran z listą działów wybranego kursu.</w:t>
+            </w:r>
+          </w:p>
+        </w:tc>
+      </w:tr>
+      <w:tr>
+        <w:tc>
+          <w:tcPr>
+            <w:tcW w:w="1555" w:type="dxa"/>
+          </w:tcPr>
+          <w:p>
+            <w:pPr>
+              <w:jc w:val="both"/>
+            </w:pPr>
+            <w:r>
+              <w:t>4.</w:t>
+            </w:r>
+          </w:p>
+        </w:tc>
+        <w:tc>
+          <w:tcPr>
+            <w:tcW w:w="3827" w:type="dxa"/>
+          </w:tcPr>
+          <w:p>
+            <w:r>
+              <w:t>Użytkownik wybiera przycisk [Dodaj dział].</w:t>
+            </w:r>
+          </w:p>
+        </w:tc>
+        <w:tc>
+          <w:tcPr>
+            <w:tcW w:w="3680" w:type="dxa"/>
+          </w:tcPr>
+          <w:p>
+            <w:r>
+              <w:t xml:space="preserve">Wyświetlany zostaje ekran </w:t>
+            </w:r>
+            <w:r>
+              <w:t>dodawania działu do kursu.</w:t>
+            </w:r>
+          </w:p>
+        </w:tc>
+      </w:tr>
+      <w:tr>
+        <w:tc>
+          <w:tcPr>
+            <w:tcW w:w="1555" w:type="dxa"/>
+          </w:tcPr>
+          <w:p>
+            <w:pPr>
+              <w:jc w:val="both"/>
+            </w:pPr>
+            <w:r>
+              <w:t>5.</w:t>
+            </w:r>
+          </w:p>
+        </w:tc>
+        <w:tc>
+          <w:tcPr>
+            <w:tcW w:w="3827" w:type="dxa"/>
+          </w:tcPr>
+          <w:p>
+            <w:r>
+              <w:t>Użytkownik wpisuje nazwę działu kursu:</w:t>
+            </w:r>
+            <w:r>
+              <w:br/>
+              <w:t>Nowy dział</w:t>
+            </w:r>
+            <w:r>
+              <w:br/>
+              <w:t>oraz wybiera przycisk [Zapisz].</w:t>
+            </w:r>
+          </w:p>
+        </w:tc>
+        <w:tc>
+          <w:tcPr>
+            <w:tcW w:w="3680" w:type="dxa"/>
+          </w:tcPr>
+          <w:p>
+            <w:r>
+              <w:t>Wyświetlona zostaje lista działów kursu z widocznym nowo dodanym działem.</w:t>
+            </w:r>
+          </w:p>
+        </w:tc>
+      </w:tr>
+      <w:tr>
+        <w:tc>
+          <w:tcPr>
+            <w:tcW w:w="1555" w:type="dxa"/>
+          </w:tcPr>
+          <w:p>
+            <w:pPr>
+              <w:jc w:val="both"/>
+            </w:pPr>
+            <w:r>
+              <w:t>6.</w:t>
+            </w:r>
+          </w:p>
+        </w:tc>
+        <w:tc>
+          <w:tcPr>
+            <w:tcW w:w="3827" w:type="dxa"/>
+          </w:tcPr>
+          <w:p>
+            <w:r>
+              <w:t xml:space="preserve">Użytkownik </w:t>
+            </w:r>
+            <w:r>
+              <w:t>wybiera z listy nowo utworzony dział.</w:t>
+            </w:r>
+          </w:p>
+        </w:tc>
+        <w:tc>
+          <w:tcPr>
+            <w:tcW w:w="3680" w:type="dxa"/>
+          </w:tcPr>
+          <w:p>
+            <w:r>
+              <w:t>Wyświetlona jest pusta lista pytań przypisanych do nowego działu.</w:t>
+            </w:r>
+          </w:p>
+        </w:tc>
+      </w:tr>
+    </w:tbl>
+    <w:p/>
+    <w:tbl>
+      <w:tblPr>
+        <w:tblStyle w:val="Tabela-Siatka"/>
+        <w:tblW w:w="0" w:type="auto"/>
+        <w:tblLook w:val="04A0" w:firstRow="1" w:lastRow="0" w:firstColumn="1" w:lastColumn="0" w:noHBand="0" w:noVBand="1"/>
+      </w:tblPr>
+      <w:tblGrid>
+        <w:gridCol w:w="1555"/>
+        <w:gridCol w:w="3827"/>
+        <w:gridCol w:w="3680"/>
+      </w:tblGrid>
+      <w:tr>
+        <w:tc>
+          <w:tcPr>
+            <w:tcW w:w="1555" w:type="dxa"/>
+          </w:tcPr>
+          <w:p>
+            <w:pPr>
+              <w:jc w:val="both"/>
+              <w:rPr>
+                <w:b/>
+              </w:rPr>
+            </w:pPr>
+            <w:r>
+              <w:rPr>
+                <w:b/>
+              </w:rPr>
+              <w:t>Nazwa:</w:t>
+            </w:r>
+          </w:p>
+        </w:tc>
+        <w:tc>
+          <w:tcPr>
+            <w:tcW w:w="7507" w:type="dxa"/>
+            <w:gridSpan w:val="2"/>
+          </w:tcPr>
+          <w:p>
+            <w:pPr>
+              <w:jc w:val="both"/>
+              <w:rPr>
+                <w:b/>
+              </w:rPr>
+            </w:pPr>
+            <w:r>
+              <w:rPr>
+                <w:b/>
+              </w:rPr>
+              <w:t>Dodawanie, edytowanie, usuwanie pytania</w:t>
+            </w:r>
+          </w:p>
+        </w:tc>
+      </w:tr>
+      <w:tr>
+        <w:tc>
+          <w:tcPr>
+            <w:tcW w:w="1555" w:type="dxa"/>
+          </w:tcPr>
+          <w:p>
+            <w:pPr>
+              <w:jc w:val="both"/>
+            </w:pPr>
+            <w:r>
+              <w:t>Numer kroku</w:t>
+            </w:r>
+          </w:p>
+        </w:tc>
+        <w:tc>
+          <w:tcPr>
+            <w:tcW w:w="3827" w:type="dxa"/>
+          </w:tcPr>
+          <w:p>
+            <w:pPr>
+              <w:jc w:val="both"/>
+            </w:pPr>
+            <w:r>
+              <w:t>Akcja</w:t>
+            </w:r>
+          </w:p>
+        </w:tc>
+        <w:tc>
+          <w:tcPr>
+            <w:tcW w:w="3680" w:type="dxa"/>
+          </w:tcPr>
+          <w:p>
+            <w:pPr>
+              <w:jc w:val="both"/>
+            </w:pPr>
+            <w:r>
+              <w:t>Oczekiwane wyniki</w:t>
+            </w:r>
+          </w:p>
+        </w:tc>
+      </w:tr>
+      <w:tr>
+        <w:tc>
+          <w:tcPr>
+            <w:tcW w:w="1555" w:type="dxa"/>
+          </w:tcPr>
+          <w:p>
+            <w:pPr>
+              <w:jc w:val="both"/>
+            </w:pPr>
+            <w:r>
+              <w:t>1.</w:t>
+            </w:r>
+          </w:p>
+        </w:tc>
+        <w:tc>
+          <w:tcPr>
+            <w:tcW w:w="3827" w:type="dxa"/>
+          </w:tcPr>
+          <w:p>
+            <w:r>
+              <w:t>Użytkownik loguje się za pomocą danych:</w:t>
+            </w:r>
+            <w:r>
+              <w:br/>
+              <w:t xml:space="preserve">Email: </w:t>
+            </w:r>
+            <w:hyperlink r:id="rId9" w:history="1">
+              <w:r>
+                <w:rPr>
+                  <w:rStyle w:val="Hipercze"/>
+                </w:rPr>
+                <w:t>email@email.com</w:t>
+              </w:r>
+            </w:hyperlink>
+          </w:p>
+          <w:p>
+            <w:r>
+              <w:t xml:space="preserve">Hasło: </w:t>
+            </w:r>
+            <w:proofErr w:type="spellStart"/>
+            <w:r>
+              <w:t>password</w:t>
+            </w:r>
+            <w:proofErr w:type="spellEnd"/>
+          </w:p>
+        </w:tc>
+        <w:tc>
+          <w:tcPr>
+            <w:tcW w:w="3680" w:type="dxa"/>
+          </w:tcPr>
+          <w:p>
+            <w:r>
+              <w:t>Wyświetlona zostaje strona główna.</w:t>
+            </w:r>
+          </w:p>
+        </w:tc>
+      </w:tr>
+      <w:tr>
+        <w:tc>
+          <w:tcPr>
+            <w:tcW w:w="1555" w:type="dxa"/>
+          </w:tcPr>
+          <w:p>
+            <w:pPr>
+              <w:jc w:val="both"/>
+            </w:pPr>
+            <w:r>
+              <w:t>2.</w:t>
+            </w:r>
+          </w:p>
+        </w:tc>
+        <w:tc>
+          <w:tcPr>
+            <w:tcW w:w="3827" w:type="dxa"/>
+          </w:tcPr>
+          <w:p>
+            <w:r>
+              <w:t>Użytkownik z paska nawigacji wybiera zakładkę „Pytania”</w:t>
+            </w:r>
+          </w:p>
+        </w:tc>
+        <w:tc>
+          <w:tcPr>
+            <w:tcW w:w="3680" w:type="dxa"/>
+          </w:tcPr>
+          <w:p>
+            <w:r>
+              <w:t>Wyświetlony zostaje ekran przedstawiający listę kursów.</w:t>
+            </w:r>
+          </w:p>
+        </w:tc>
+      </w:tr>
+      <w:tr>
+        <w:tc>
+          <w:tcPr>
+            <w:tcW w:w="1555" w:type="dxa"/>
+          </w:tcPr>
+          <w:p>
+            <w:pPr>
+              <w:jc w:val="both"/>
+            </w:pPr>
+            <w:r>
+              <w:t>3.</w:t>
+            </w:r>
+          </w:p>
+        </w:tc>
+        <w:tc>
+          <w:tcPr>
+            <w:tcW w:w="3827" w:type="dxa"/>
+          </w:tcPr>
+          <w:p>
+            <w:r>
+              <w:t>Użytkownik wciska [Dodaj pytanie].</w:t>
+            </w:r>
+          </w:p>
+        </w:tc>
+        <w:tc>
+          <w:tcPr>
+            <w:tcW w:w="3680" w:type="dxa"/>
+          </w:tcPr>
+          <w:p>
+            <w:r>
+              <w:t>Wyświetlony zostaje ekran dodawania pytania.</w:t>
+            </w:r>
+          </w:p>
+        </w:tc>
+      </w:tr>
+      <w:tr>
+        <w:tc>
+          <w:tcPr>
+            <w:tcW w:w="1555" w:type="dxa"/>
+          </w:tcPr>
+          <w:p>
+            <w:pPr>
+              <w:jc w:val="both"/>
+            </w:pPr>
+            <w:r>
+              <w:t>4.</w:t>
+            </w:r>
+          </w:p>
+        </w:tc>
+        <w:tc>
+          <w:tcPr>
+            <w:tcW w:w="3827" w:type="dxa"/>
+          </w:tcPr>
+          <w:p>
+            <w:r>
+              <w:t>Użytkownik wypełnia formularz danymi:</w:t>
+            </w:r>
+            <w:r>
+              <w:br/>
+              <w:t>Kurs: Podstawy programowania</w:t>
+            </w:r>
+          </w:p>
+          <w:p>
+            <w:r>
+              <w:t>Dział: Podstawy</w:t>
+            </w:r>
+          </w:p>
+          <w:p>
+            <w:r>
+              <w:t>Treść pytania: Czy dodawanie pytania działa?</w:t>
+            </w:r>
+            <w:r>
+              <w:br/>
+            </w:r>
             <w:r>
               <w:lastRenderedPageBreak/>
-              <w:t>4.</w:t>
-            </w:r>
-          </w:p>
-        </w:tc>
-        <w:tc>
-          <w:tcPr>
-            <w:tcW w:w="3827" w:type="dxa"/>
-          </w:tcPr>
-          <w:p>
-            <w:r>
-              <w:t>Użytkownik wpisuje nazwę Kursu:</w:t>
+              <w:t>Odpowiedzi:</w:t>
             </w:r>
             <w:r>
               <w:br/>
-              <w:t>Nowy kurs oraz wybiera przycisk [Zapisz].</w:t>
-            </w:r>
-          </w:p>
-        </w:tc>
-        <w:tc>
-          <w:tcPr>
-            <w:tcW w:w="3680" w:type="dxa"/>
-          </w:tcPr>
-          <w:p>
-            <w:r>
-              <w:t>Wyświetlona zostaje lista kursów z widocznym nowo dodanym kursem.</w:t>
+              <w:t xml:space="preserve">Tak 1 punkt – oznaczona jako poprawna poprzez kliknięcie w </w:t>
+            </w:r>
+            <w:proofErr w:type="spellStart"/>
+            <w:r>
+              <w:t>checkbox</w:t>
+            </w:r>
+            <w:proofErr w:type="spellEnd"/>
+          </w:p>
+          <w:p>
+            <w:r>
+              <w:t>Nie -1 punkt</w:t>
+            </w:r>
+          </w:p>
+          <w:p>
+            <w:r>
+              <w:t>Dwa puste miejsca na wpisanie odpowiedzi należy usunąć.</w:t>
+            </w:r>
+          </w:p>
+          <w:p/>
+        </w:tc>
+        <w:tc>
+          <w:tcPr>
+            <w:tcW w:w="3680" w:type="dxa"/>
+          </w:tcPr>
+          <w:p>
+            <w:r>
+              <w:lastRenderedPageBreak/>
+              <w:t>Brak.</w:t>
             </w:r>
           </w:p>
         </w:tc>
@@ -902,29 +1763,17 @@
           </w:tcPr>
           <w:p>
             <w:r>
-              <w:t xml:space="preserve">Użytkownik </w:t>
-            </w:r>
-            <w:r>
-              <w:t>klika na liście na nowo dodany kurs.</w:t>
-            </w:r>
-          </w:p>
-        </w:tc>
-        <w:tc>
-          <w:tcPr>
-            <w:tcW w:w="3680" w:type="dxa"/>
-          </w:tcPr>
-          <w:p>
-            <w:r>
-              <w:t>Wyświetlona zostaje</w:t>
-            </w:r>
-            <w:r>
-              <w:t xml:space="preserve"> </w:t>
-            </w:r>
-            <w:r>
-              <w:t>pusta lista</w:t>
-            </w:r>
-            <w:r>
-              <w:t xml:space="preserve"> działów nowo dodanego kursu.</w:t>
+              <w:t>Użytkownik wciska [Zapisz]</w:t>
+            </w:r>
+          </w:p>
+        </w:tc>
+        <w:tc>
+          <w:tcPr>
+            <w:tcW w:w="3680" w:type="dxa"/>
+          </w:tcPr>
+          <w:p>
+            <w:r>
+              <w:t>Pytanie zostało dodane.</w:t>
             </w:r>
           </w:p>
         </w:tc>
@@ -949,17 +1798,17 @@
           </w:tcPr>
           <w:p>
             <w:r>
-              <w:t>Użytkownik wybiera przycisk [Edytuj].</w:t>
-            </w:r>
-          </w:p>
-        </w:tc>
-        <w:tc>
-          <w:tcPr>
-            <w:tcW w:w="3680" w:type="dxa"/>
-          </w:tcPr>
-          <w:p>
-            <w:r>
-              <w:t>System umożliwia zmianę nazwy kursu.</w:t>
+              <w:t>Użytkownik wciska [Wróć]</w:t>
+            </w:r>
+          </w:p>
+        </w:tc>
+        <w:tc>
+          <w:tcPr>
+            <w:tcW w:w="3680" w:type="dxa"/>
+          </w:tcPr>
+          <w:p>
+            <w:r>
+              <w:t>Wyświetlony zostaje ekran przedstawiający listę kursów.</w:t>
             </w:r>
           </w:p>
         </w:tc>
@@ -983,96 +1832,15 @@
             <w:tcW w:w="3827" w:type="dxa"/>
           </w:tcPr>
           <w:p>
-            <w:r>
-              <w:t>Użytkownik wybiera przycisk [Zapisz].</w:t>
-            </w:r>
-          </w:p>
-        </w:tc>
-        <w:tc>
-          <w:tcPr>
-            <w:tcW w:w="3680" w:type="dxa"/>
-          </w:tcPr>
-          <w:p>
-            <w:r>
-              <w:t>Wyświetlona zostaje pusta lista działów kursu</w:t>
-            </w:r>
-            <w:r>
-              <w:t xml:space="preserve"> ze zmienioną nazwą</w:t>
-            </w:r>
-            <w:r>
-              <w:t>.</w:t>
-            </w:r>
-          </w:p>
-        </w:tc>
-      </w:tr>
-      <w:tr>
-        <w:tc>
-          <w:tcPr>
-            <w:tcW w:w="1555" w:type="dxa"/>
-          </w:tcPr>
-          <w:p>
-            <w:pPr>
-              <w:jc w:val="both"/>
-            </w:pPr>
-            <w:r>
-              <w:t>8.</w:t>
-            </w:r>
-          </w:p>
-        </w:tc>
-        <w:tc>
-          <w:tcPr>
-            <w:tcW w:w="3827" w:type="dxa"/>
-          </w:tcPr>
-          <w:p>
-            <w:r>
-              <w:t>Użytkownik wybiera przycisk [Usuń].</w:t>
-            </w:r>
-          </w:p>
-        </w:tc>
-        <w:tc>
-          <w:tcPr>
-            <w:tcW w:w="3680" w:type="dxa"/>
-          </w:tcPr>
-          <w:p>
-            <w:r>
-              <w:t>Wyświetlony zostaje komunikat proszący o potwierdzenie operacji.</w:t>
-            </w:r>
-          </w:p>
-        </w:tc>
-      </w:tr>
-      <w:tr>
-        <w:tc>
-          <w:tcPr>
-            <w:tcW w:w="1555" w:type="dxa"/>
-          </w:tcPr>
-          <w:p>
-            <w:pPr>
-              <w:jc w:val="both"/>
-            </w:pPr>
-            <w:r>
-              <w:t>9.</w:t>
-            </w:r>
-          </w:p>
-        </w:tc>
-        <w:tc>
-          <w:tcPr>
-            <w:tcW w:w="3827" w:type="dxa"/>
-          </w:tcPr>
-          <w:p>
-            <w:r>
-              <w:t>Użytkownik wybiera przycisk [OK].</w:t>
-            </w:r>
-          </w:p>
-        </w:tc>
-        <w:tc>
-          <w:tcPr>
-            <w:tcW w:w="3680" w:type="dxa"/>
-          </w:tcPr>
-          <w:p>
-            <w:r>
-              <w:t xml:space="preserve">Wyświetlona zostaje lista kursów bez </w:t>
-            </w:r>
-          </w:p>
+            <w:bookmarkStart w:id="0" w:name="_GoBack"/>
+            <w:bookmarkEnd w:id="0"/>
+          </w:p>
+        </w:tc>
+        <w:tc>
+          <w:tcPr>
+            <w:tcW w:w="3680" w:type="dxa"/>
+          </w:tcPr>
+          <w:p/>
         </w:tc>
       </w:tr>
     </w:tbl>
@@ -1085,10 +1853,6 @@
     </w:sectPr>
   </w:body>
 </w:document>
-</file>
-
-<file path=word/numbering.xml><?xml version="1.0" encoding="utf-8"?>
-<w:numbering xmlns:wpc="http://schemas.microsoft.com/office/word/2010/wordprocessingCanvas" xmlns:cx="http://schemas.microsoft.com/office/drawing/2014/chartex" xmlns:cx1="http://schemas.microsoft.com/office/drawing/2015/9/8/chartex" xmlns:cx2="http://schemas.microsoft.com/office/drawing/2015/10/21/chartex" xmlns:cx3="http://schemas.microsoft.com/office/drawing/2016/5/9/chartex" xmlns:cx4="http://schemas.microsoft.com/office/drawing/2016/5/10/chartex" xmlns:cx5="http://schemas.microsoft.com/office/drawing/2016/5/11/chartex" xmlns:cx6="http://schemas.microsoft.com/office/drawing/2016/5/12/chartex" xmlns:cx7="http://schemas.microsoft.com/office/drawing/2016/5/13/chartex" xmlns:cx8="http://schemas.microsoft.com/office/drawing/2016/5/14/chartex" xmlns:mc="http://schemas.openxmlformats.org/markup-compatibility/2006" xmlns:aink="http://schemas.microsoft.com/office/drawing/2016/ink" xmlns:am3d="http://schemas.microsoft.com/office/drawing/2017/model3d" xmlns:o="urn:schemas-microsoft-com:office:office" xmlns:r="http://schemas.openxmlformats.org/officeDocument/2006/relationships" xmlns:m="http://schemas.openxmlformats.org/officeDocument/2006/math" xmlns:v="urn:schemas-microsoft-com:vml" xmlns:wp14="http://schemas.microsoft.com/office/word/2010/wordprocessingDrawing" xmlns:wp="http://schemas.openxmlformats.org/drawingml/2006/wordprocessingDrawing" xmlns:w10="urn:schemas-microsoft-com:office:word" xmlns:w="http://schemas.openxmlformats.org/wordprocessingml/2006/main" xmlns:w14="http://schemas.microsoft.com/office/word/2010/wordml" xmlns:w15="http://schemas.microsoft.com/office/word/2012/wordml" xmlns:w16cid="http://schemas.microsoft.com/office/word/2016/wordml/cid" xmlns:w16se="http://schemas.microsoft.com/office/word/2015/wordml/symex" xmlns:wpg="http://schemas.microsoft.com/office/word/2010/wordprocessingGroup" xmlns:wpi="http://schemas.microsoft.com/office/word/2010/wordprocessingInk" xmlns:wne="http://schemas.microsoft.com/office/word/2006/wordml" xmlns:wps="http://schemas.microsoft.com/office/word/2010/wordprocessingShape" mc:Ignorable="w14 w15 w16se w16cid wp14"/>
 </file>
 
 <file path=word/styles.xml><?xml version="1.0" encoding="utf-8"?>

--- a/.documents/test cases.docx
+++ b/.documents/test cases.docx
@@ -1088,6 +1088,9 @@
             <w:r>
               <w:t xml:space="preserve">Wyświetlona zostaje lista kursów bez </w:t>
             </w:r>
+            <w:r>
+              <w:t>usuniętego kursu</w:t>
+            </w:r>
           </w:p>
         </w:tc>
       </w:tr>
@@ -1444,6 +1447,170 @@
           </w:p>
         </w:tc>
       </w:tr>
+      <w:tr>
+        <w:tc>
+          <w:tcPr>
+            <w:tcW w:w="1555" w:type="dxa"/>
+          </w:tcPr>
+          <w:p>
+            <w:pPr>
+              <w:jc w:val="both"/>
+            </w:pPr>
+            <w:r>
+              <w:t>7</w:t>
+            </w:r>
+            <w:r>
+              <w:t>.</w:t>
+            </w:r>
+          </w:p>
+        </w:tc>
+        <w:tc>
+          <w:tcPr>
+            <w:tcW w:w="3827" w:type="dxa"/>
+          </w:tcPr>
+          <w:p>
+            <w:r>
+              <w:t>Użytkownik wybiera przycisk [Edytuj].</w:t>
+            </w:r>
+          </w:p>
+        </w:tc>
+        <w:tc>
+          <w:tcPr>
+            <w:tcW w:w="3680" w:type="dxa"/>
+          </w:tcPr>
+          <w:p>
+            <w:r>
+              <w:t xml:space="preserve">System umożliwia zmianę nazwy </w:t>
+            </w:r>
+            <w:r>
+              <w:t>działu</w:t>
+            </w:r>
+            <w:r>
+              <w:t>.</w:t>
+            </w:r>
+          </w:p>
+        </w:tc>
+      </w:tr>
+      <w:tr>
+        <w:tc>
+          <w:tcPr>
+            <w:tcW w:w="1555" w:type="dxa"/>
+          </w:tcPr>
+          <w:p>
+            <w:pPr>
+              <w:jc w:val="both"/>
+            </w:pPr>
+            <w:r>
+              <w:t>8</w:t>
+            </w:r>
+            <w:r>
+              <w:t>.</w:t>
+            </w:r>
+          </w:p>
+        </w:tc>
+        <w:tc>
+          <w:tcPr>
+            <w:tcW w:w="3827" w:type="dxa"/>
+          </w:tcPr>
+          <w:p>
+            <w:r>
+              <w:t>Użytkownik wybiera przycisk [Zapisz].</w:t>
+            </w:r>
+          </w:p>
+        </w:tc>
+        <w:tc>
+          <w:tcPr>
+            <w:tcW w:w="3680" w:type="dxa"/>
+          </w:tcPr>
+          <w:p>
+            <w:r>
+              <w:t xml:space="preserve">Wyświetlona zostaje pusta lista </w:t>
+            </w:r>
+            <w:r>
+              <w:t>pytań</w:t>
+            </w:r>
+            <w:r>
+              <w:t xml:space="preserve"> ze zmienioną nazwą.</w:t>
+            </w:r>
+          </w:p>
+        </w:tc>
+      </w:tr>
+      <w:tr>
+        <w:tc>
+          <w:tcPr>
+            <w:tcW w:w="1555" w:type="dxa"/>
+          </w:tcPr>
+          <w:p>
+            <w:pPr>
+              <w:jc w:val="both"/>
+            </w:pPr>
+            <w:r>
+              <w:t>9</w:t>
+            </w:r>
+            <w:r>
+              <w:t>.</w:t>
+            </w:r>
+          </w:p>
+        </w:tc>
+        <w:tc>
+          <w:tcPr>
+            <w:tcW w:w="3827" w:type="dxa"/>
+          </w:tcPr>
+          <w:p>
+            <w:r>
+              <w:t>Użytkownik wybiera przycisk [Usuń].</w:t>
+            </w:r>
+          </w:p>
+        </w:tc>
+        <w:tc>
+          <w:tcPr>
+            <w:tcW w:w="3680" w:type="dxa"/>
+          </w:tcPr>
+          <w:p>
+            <w:r>
+              <w:t>Wyświetlony zostaje komunikat proszący o potwierdzenie operacji.</w:t>
+            </w:r>
+          </w:p>
+        </w:tc>
+      </w:tr>
+      <w:tr>
+        <w:tc>
+          <w:tcPr>
+            <w:tcW w:w="1555" w:type="dxa"/>
+          </w:tcPr>
+          <w:p>
+            <w:pPr>
+              <w:jc w:val="both"/>
+            </w:pPr>
+            <w:r>
+              <w:t>10</w:t>
+            </w:r>
+            <w:r>
+              <w:t>.</w:t>
+            </w:r>
+          </w:p>
+        </w:tc>
+        <w:tc>
+          <w:tcPr>
+            <w:tcW w:w="3827" w:type="dxa"/>
+          </w:tcPr>
+          <w:p>
+            <w:r>
+              <w:t>Użytkownik wybiera przycisk [OK].</w:t>
+            </w:r>
+          </w:p>
+        </w:tc>
+        <w:tc>
+          <w:tcPr>
+            <w:tcW w:w="3680" w:type="dxa"/>
+          </w:tcPr>
+          <w:p>
+            <w:r>
+              <w:t>Wyświetlona zostaje lista kursów bez usuniętego kursu</w:t>
+            </w:r>
+          </w:p>
+        </w:tc>
+      </w:tr>
     </w:tbl>
     <w:p/>
     <w:tbl>
@@ -1641,6 +1808,7 @@
               <w:jc w:val="both"/>
             </w:pPr>
             <w:r>
+              <w:lastRenderedPageBreak/>
               <w:t>3.</w:t>
             </w:r>
           </w:p>
@@ -1704,9 +1872,6 @@
             </w:r>
             <w:r>
               <w:br/>
-            </w:r>
-            <w:r>
-              <w:lastRenderedPageBreak/>
               <w:t>Odpowiedzi:</w:t>
             </w:r>
             <w:r>
@@ -1737,6 +1902,609 @@
           </w:tcPr>
           <w:p>
             <w:r>
+              <w:t>Brak.</w:t>
+            </w:r>
+          </w:p>
+        </w:tc>
+      </w:tr>
+      <w:tr>
+        <w:tc>
+          <w:tcPr>
+            <w:tcW w:w="1555" w:type="dxa"/>
+          </w:tcPr>
+          <w:p>
+            <w:pPr>
+              <w:jc w:val="both"/>
+            </w:pPr>
+            <w:r>
+              <w:t>5.</w:t>
+            </w:r>
+          </w:p>
+        </w:tc>
+        <w:tc>
+          <w:tcPr>
+            <w:tcW w:w="3827" w:type="dxa"/>
+          </w:tcPr>
+          <w:p>
+            <w:r>
+              <w:t>Użytkownik wciska [Zapisz]</w:t>
+            </w:r>
+          </w:p>
+        </w:tc>
+        <w:tc>
+          <w:tcPr>
+            <w:tcW w:w="3680" w:type="dxa"/>
+          </w:tcPr>
+          <w:p>
+            <w:r>
+              <w:t>Pytanie zostało dodane.</w:t>
+            </w:r>
+          </w:p>
+        </w:tc>
+      </w:tr>
+      <w:tr>
+        <w:tc>
+          <w:tcPr>
+            <w:tcW w:w="1555" w:type="dxa"/>
+          </w:tcPr>
+          <w:p>
+            <w:pPr>
+              <w:jc w:val="both"/>
+            </w:pPr>
+            <w:r>
+              <w:t>6.</w:t>
+            </w:r>
+          </w:p>
+        </w:tc>
+        <w:tc>
+          <w:tcPr>
+            <w:tcW w:w="3827" w:type="dxa"/>
+          </w:tcPr>
+          <w:p>
+            <w:r>
+              <w:t>Użytkownik wciska [Wróć]</w:t>
+            </w:r>
+          </w:p>
+        </w:tc>
+        <w:tc>
+          <w:tcPr>
+            <w:tcW w:w="3680" w:type="dxa"/>
+          </w:tcPr>
+          <w:p>
+            <w:r>
+              <w:t xml:space="preserve">Wyświetlony zostaje ekran przedstawiający listę </w:t>
+            </w:r>
+            <w:r>
+              <w:t>pytań</w:t>
+            </w:r>
+            <w:r>
+              <w:t>.</w:t>
+            </w:r>
+          </w:p>
+        </w:tc>
+      </w:tr>
+      <w:tr>
+        <w:tc>
+          <w:tcPr>
+            <w:tcW w:w="1555" w:type="dxa"/>
+          </w:tcPr>
+          <w:p>
+            <w:pPr>
+              <w:jc w:val="both"/>
+            </w:pPr>
+            <w:r>
+              <w:t>7.</w:t>
+            </w:r>
+          </w:p>
+        </w:tc>
+        <w:tc>
+          <w:tcPr>
+            <w:tcW w:w="3827" w:type="dxa"/>
+          </w:tcPr>
+          <w:p>
+            <w:r>
+              <w:t>Użytkownik wybiera z listy nowo dodane pytanie i wciska [Edytuj].</w:t>
+            </w:r>
+          </w:p>
+        </w:tc>
+        <w:tc>
+          <w:tcPr>
+            <w:tcW w:w="3680" w:type="dxa"/>
+          </w:tcPr>
+          <w:p>
+            <w:r>
+              <w:t>Wyświetlony zostaje ekran edytowania pytania</w:t>
+            </w:r>
+          </w:p>
+        </w:tc>
+      </w:tr>
+      <w:tr>
+        <w:tc>
+          <w:tcPr>
+            <w:tcW w:w="1555" w:type="dxa"/>
+          </w:tcPr>
+          <w:p>
+            <w:pPr>
+              <w:jc w:val="both"/>
+            </w:pPr>
+            <w:r>
+              <w:t>8.</w:t>
+            </w:r>
+          </w:p>
+        </w:tc>
+        <w:tc>
+          <w:tcPr>
+            <w:tcW w:w="3827" w:type="dxa"/>
+          </w:tcPr>
+          <w:p>
+            <w:r>
+              <w:t>Użytkownik zmienia treść pytania na:</w:t>
+            </w:r>
+            <w:r>
+              <w:br/>
+              <w:t>Czy na pewno dodawanie pytania działa?</w:t>
+            </w:r>
+          </w:p>
+          <w:p>
+            <w:r>
+              <w:t xml:space="preserve">Następnie wybiera </w:t>
+            </w:r>
+            <w:proofErr w:type="spellStart"/>
+            <w:r>
+              <w:t>przyciesk</w:t>
+            </w:r>
+            <w:proofErr w:type="spellEnd"/>
+            <w:r>
+              <w:t xml:space="preserve"> [Zapisz] i [Wróć].</w:t>
+            </w:r>
+          </w:p>
+        </w:tc>
+        <w:tc>
+          <w:tcPr>
+            <w:tcW w:w="3680" w:type="dxa"/>
+          </w:tcPr>
+          <w:p>
+            <w:r>
+              <w:t>Wyświetlony zostaje ekran przedstawiający listę pytań</w:t>
+            </w:r>
+            <w:r>
+              <w:t xml:space="preserve"> z widocznym wyedytowanym pytaniem.</w:t>
+            </w:r>
+          </w:p>
+        </w:tc>
+      </w:tr>
+      <w:tr>
+        <w:tc>
+          <w:tcPr>
+            <w:tcW w:w="1555" w:type="dxa"/>
+          </w:tcPr>
+          <w:p>
+            <w:pPr>
+              <w:jc w:val="both"/>
+            </w:pPr>
+            <w:r>
+              <w:t>9</w:t>
+            </w:r>
+            <w:r>
+              <w:t>.</w:t>
+            </w:r>
+          </w:p>
+        </w:tc>
+        <w:tc>
+          <w:tcPr>
+            <w:tcW w:w="3827" w:type="dxa"/>
+          </w:tcPr>
+          <w:p>
+            <w:r>
+              <w:t>Użytkownik wybiera z listy nowo dodane pytanie i wciska [Edytuj].</w:t>
+            </w:r>
+          </w:p>
+        </w:tc>
+        <w:tc>
+          <w:tcPr>
+            <w:tcW w:w="3680" w:type="dxa"/>
+          </w:tcPr>
+          <w:p>
+            <w:r>
+              <w:t>Wyświetlony zostaje ekran edytowania pytania</w:t>
+            </w:r>
+          </w:p>
+        </w:tc>
+      </w:tr>
+      <w:tr>
+        <w:tc>
+          <w:tcPr>
+            <w:tcW w:w="1555" w:type="dxa"/>
+          </w:tcPr>
+          <w:p>
+            <w:pPr>
+              <w:jc w:val="both"/>
+            </w:pPr>
+            <w:r>
+              <w:t>10.</w:t>
+            </w:r>
+          </w:p>
+        </w:tc>
+        <w:tc>
+          <w:tcPr>
+            <w:tcW w:w="3827" w:type="dxa"/>
+          </w:tcPr>
+          <w:p>
+            <w:r>
+              <w:t>Użytkownik wybiera przycisk [Usuń].</w:t>
+            </w:r>
+          </w:p>
+        </w:tc>
+        <w:tc>
+          <w:tcPr>
+            <w:tcW w:w="3680" w:type="dxa"/>
+          </w:tcPr>
+          <w:p>
+            <w:r>
+              <w:t>Wyświetlony zostaje komunikat proszący o potwierdzenie operacji.</w:t>
+            </w:r>
+          </w:p>
+        </w:tc>
+      </w:tr>
+      <w:tr>
+        <w:tc>
+          <w:tcPr>
+            <w:tcW w:w="1555" w:type="dxa"/>
+          </w:tcPr>
+          <w:p>
+            <w:pPr>
+              <w:jc w:val="both"/>
+            </w:pPr>
+            <w:r>
+              <w:t>11.</w:t>
+            </w:r>
+          </w:p>
+        </w:tc>
+        <w:tc>
+          <w:tcPr>
+            <w:tcW w:w="3827" w:type="dxa"/>
+          </w:tcPr>
+          <w:p>
+            <w:r>
+              <w:t>Użytkownik wybiera przycisk [OK].</w:t>
+            </w:r>
+          </w:p>
+        </w:tc>
+        <w:tc>
+          <w:tcPr>
+            <w:tcW w:w="3680" w:type="dxa"/>
+          </w:tcPr>
+          <w:p>
+            <w:r>
+              <w:t xml:space="preserve">Wyświetlona zostaje lista kursów bez usuniętego </w:t>
+            </w:r>
+            <w:r>
+              <w:t>pytania.</w:t>
+            </w:r>
+          </w:p>
+        </w:tc>
+      </w:tr>
+    </w:tbl>
+    <w:p/>
+    <w:tbl>
+      <w:tblPr>
+        <w:tblStyle w:val="Tabela-Siatka"/>
+        <w:tblW w:w="0" w:type="auto"/>
+        <w:tblLook w:val="04A0" w:firstRow="1" w:lastRow="0" w:firstColumn="1" w:lastColumn="0" w:noHBand="0" w:noVBand="1"/>
+      </w:tblPr>
+      <w:tblGrid>
+        <w:gridCol w:w="1555"/>
+        <w:gridCol w:w="3827"/>
+        <w:gridCol w:w="3680"/>
+      </w:tblGrid>
+      <w:tr>
+        <w:tc>
+          <w:tcPr>
+            <w:tcW w:w="1555" w:type="dxa"/>
+          </w:tcPr>
+          <w:p>
+            <w:pPr>
+              <w:jc w:val="both"/>
+              <w:rPr>
+                <w:b/>
+              </w:rPr>
+            </w:pPr>
+            <w:r>
+              <w:rPr>
+                <w:b/>
+              </w:rPr>
+              <w:t>Nazwa:</w:t>
+            </w:r>
+          </w:p>
+        </w:tc>
+        <w:tc>
+          <w:tcPr>
+            <w:tcW w:w="7507" w:type="dxa"/>
+            <w:gridSpan w:val="2"/>
+          </w:tcPr>
+          <w:p>
+            <w:pPr>
+              <w:jc w:val="both"/>
+              <w:rPr>
+                <w:b/>
+              </w:rPr>
+            </w:pPr>
+            <w:r>
+              <w:rPr>
+                <w:b/>
+              </w:rPr>
+              <w:t xml:space="preserve">Dodawanie, edytowanie, usuwanie </w:t>
+            </w:r>
+            <w:r>
+              <w:rPr>
+                <w:b/>
+              </w:rPr>
+              <w:t>testu</w:t>
+            </w:r>
+          </w:p>
+        </w:tc>
+      </w:tr>
+      <w:tr>
+        <w:tc>
+          <w:tcPr>
+            <w:tcW w:w="1555" w:type="dxa"/>
+          </w:tcPr>
+          <w:p>
+            <w:pPr>
+              <w:jc w:val="both"/>
+            </w:pPr>
+            <w:r>
+              <w:t>Numer kroku</w:t>
+            </w:r>
+          </w:p>
+        </w:tc>
+        <w:tc>
+          <w:tcPr>
+            <w:tcW w:w="3827" w:type="dxa"/>
+          </w:tcPr>
+          <w:p>
+            <w:pPr>
+              <w:jc w:val="both"/>
+            </w:pPr>
+            <w:r>
+              <w:t>Akcja</w:t>
+            </w:r>
+          </w:p>
+        </w:tc>
+        <w:tc>
+          <w:tcPr>
+            <w:tcW w:w="3680" w:type="dxa"/>
+          </w:tcPr>
+          <w:p>
+            <w:pPr>
+              <w:jc w:val="both"/>
+            </w:pPr>
+            <w:r>
+              <w:t>Oczekiwane wyniki</w:t>
+            </w:r>
+          </w:p>
+        </w:tc>
+      </w:tr>
+      <w:tr>
+        <w:tc>
+          <w:tcPr>
+            <w:tcW w:w="1555" w:type="dxa"/>
+          </w:tcPr>
+          <w:p>
+            <w:pPr>
+              <w:jc w:val="both"/>
+            </w:pPr>
+            <w:r>
+              <w:t>1.</w:t>
+            </w:r>
+          </w:p>
+        </w:tc>
+        <w:tc>
+          <w:tcPr>
+            <w:tcW w:w="3827" w:type="dxa"/>
+          </w:tcPr>
+          <w:p>
+            <w:r>
+              <w:t>Użytkownik loguje się za pomocą danych:</w:t>
+            </w:r>
+            <w:r>
+              <w:br/>
+              <w:t xml:space="preserve">Email: </w:t>
+            </w:r>
+            <w:hyperlink r:id="rId10" w:history="1">
+              <w:r>
+                <w:rPr>
+                  <w:rStyle w:val="Hipercze"/>
+                </w:rPr>
+                <w:t>email@email.com</w:t>
+              </w:r>
+            </w:hyperlink>
+          </w:p>
+          <w:p>
+            <w:r>
+              <w:t xml:space="preserve">Hasło: </w:t>
+            </w:r>
+            <w:proofErr w:type="spellStart"/>
+            <w:r>
+              <w:t>password</w:t>
+            </w:r>
+            <w:proofErr w:type="spellEnd"/>
+          </w:p>
+        </w:tc>
+        <w:tc>
+          <w:tcPr>
+            <w:tcW w:w="3680" w:type="dxa"/>
+          </w:tcPr>
+          <w:p>
+            <w:r>
+              <w:t>Wyświetlona zostaje strona główna.</w:t>
+            </w:r>
+          </w:p>
+        </w:tc>
+      </w:tr>
+      <w:tr>
+        <w:tc>
+          <w:tcPr>
+            <w:tcW w:w="1555" w:type="dxa"/>
+          </w:tcPr>
+          <w:p>
+            <w:pPr>
+              <w:jc w:val="both"/>
+            </w:pPr>
+            <w:r>
+              <w:t>2.</w:t>
+            </w:r>
+          </w:p>
+        </w:tc>
+        <w:tc>
+          <w:tcPr>
+            <w:tcW w:w="3827" w:type="dxa"/>
+          </w:tcPr>
+          <w:p>
+            <w:r>
+              <w:t>Użytkownik z paska nawigacji wybiera zakładkę „</w:t>
+            </w:r>
+            <w:r>
+              <w:t>Testy</w:t>
+            </w:r>
+            <w:r>
+              <w:t>”</w:t>
+            </w:r>
+          </w:p>
+        </w:tc>
+        <w:tc>
+          <w:tcPr>
+            <w:tcW w:w="3680" w:type="dxa"/>
+          </w:tcPr>
+          <w:p>
+            <w:r>
+              <w:t xml:space="preserve">Wyświetlony zostaje ekran przedstawiający listę </w:t>
+            </w:r>
+            <w:r>
+              <w:t>testów</w:t>
+            </w:r>
+            <w:r>
+              <w:t>.</w:t>
+            </w:r>
+          </w:p>
+        </w:tc>
+      </w:tr>
+      <w:tr>
+        <w:tc>
+          <w:tcPr>
+            <w:tcW w:w="1555" w:type="dxa"/>
+          </w:tcPr>
+          <w:p>
+            <w:pPr>
+              <w:jc w:val="both"/>
+            </w:pPr>
+            <w:r>
+              <w:t>3.</w:t>
+            </w:r>
+          </w:p>
+        </w:tc>
+        <w:tc>
+          <w:tcPr>
+            <w:tcW w:w="3827" w:type="dxa"/>
+          </w:tcPr>
+          <w:p>
+            <w:r>
+              <w:t>Użytkownik wciska [Dodaj].</w:t>
+            </w:r>
+          </w:p>
+        </w:tc>
+        <w:tc>
+          <w:tcPr>
+            <w:tcW w:w="3680" w:type="dxa"/>
+          </w:tcPr>
+          <w:p>
+            <w:r>
+              <w:t xml:space="preserve">Wyświetlony zostaje ekran dodawania </w:t>
+            </w:r>
+            <w:r>
+              <w:t>testu</w:t>
+            </w:r>
+            <w:r>
+              <w:t>.</w:t>
+            </w:r>
+          </w:p>
+        </w:tc>
+      </w:tr>
+      <w:tr>
+        <w:tc>
+          <w:tcPr>
+            <w:tcW w:w="1555" w:type="dxa"/>
+          </w:tcPr>
+          <w:p>
+            <w:pPr>
+              <w:jc w:val="both"/>
+            </w:pPr>
+            <w:r>
+              <w:t>4.</w:t>
+            </w:r>
+          </w:p>
+        </w:tc>
+        <w:tc>
+          <w:tcPr>
+            <w:tcW w:w="3827" w:type="dxa"/>
+          </w:tcPr>
+          <w:p>
+            <w:r>
+              <w:t>Użytkownik wypełnia formularz danymi:</w:t>
+            </w:r>
+            <w:r>
+              <w:br/>
+              <w:t>Kurs: Podstawy programowania</w:t>
+            </w:r>
+          </w:p>
+          <w:p>
+            <w:r>
+              <w:t>Start: Dzisiaj + 1 dzień godzina 10:00</w:t>
+            </w:r>
+          </w:p>
+          <w:p>
+            <w:r>
+              <w:lastRenderedPageBreak/>
+              <w:t>Start: Dzisiaj</w:t>
+            </w:r>
+            <w:r>
+              <w:t xml:space="preserve"> + 1 dzień godzina 10:30</w:t>
+            </w:r>
+            <w:r>
+              <w:br/>
+            </w:r>
+            <w:r>
+              <w:t xml:space="preserve">Hasło: </w:t>
+            </w:r>
+            <w:proofErr w:type="spellStart"/>
+            <w:r>
+              <w:t>password</w:t>
+            </w:r>
+            <w:proofErr w:type="spellEnd"/>
+          </w:p>
+          <w:p>
+            <w:r>
+              <w:t>Metoda oceniania: DO</w:t>
+            </w:r>
+          </w:p>
+          <w:p>
+            <w:proofErr w:type="spellStart"/>
+            <w:r>
+              <w:t>Nawigowalność</w:t>
+            </w:r>
+            <w:proofErr w:type="spellEnd"/>
+            <w:r>
+              <w:t>: Tak</w:t>
+            </w:r>
+          </w:p>
+          <w:p/>
+        </w:tc>
+        <w:tc>
+          <w:tcPr>
+            <w:tcW w:w="3680" w:type="dxa"/>
+          </w:tcPr>
+          <w:p>
+            <w:r>
               <w:lastRenderedPageBreak/>
               <w:t>Brak.</w:t>
             </w:r>
@@ -1763,6 +2531,185 @@
           </w:tcPr>
           <w:p>
             <w:r>
+              <w:t>W tabeli „Pytania” użytkownik wciska [Dodaj].</w:t>
+            </w:r>
+          </w:p>
+        </w:tc>
+        <w:tc>
+          <w:tcPr>
+            <w:tcW w:w="3680" w:type="dxa"/>
+          </w:tcPr>
+          <w:p>
+            <w:r>
+              <w:t>Wyświetlony zostaje ekran z pytaniami do wyboru.</w:t>
+            </w:r>
+          </w:p>
+        </w:tc>
+      </w:tr>
+      <w:tr>
+        <w:tc>
+          <w:tcPr>
+            <w:tcW w:w="1555" w:type="dxa"/>
+          </w:tcPr>
+          <w:p>
+            <w:pPr>
+              <w:jc w:val="both"/>
+            </w:pPr>
+            <w:r>
+              <w:t>6.</w:t>
+            </w:r>
+          </w:p>
+        </w:tc>
+        <w:tc>
+          <w:tcPr>
+            <w:tcW w:w="3827" w:type="dxa"/>
+          </w:tcPr>
+          <w:p>
+            <w:r>
+              <w:t>Użytkownik wybiera pytania i wciska [Dodaj].</w:t>
+            </w:r>
+          </w:p>
+        </w:tc>
+        <w:tc>
+          <w:tcPr>
+            <w:tcW w:w="3680" w:type="dxa"/>
+          </w:tcPr>
+          <w:p>
+            <w:r>
+              <w:t>Wyświetlony zostaje ekran dodawania testu</w:t>
+            </w:r>
+            <w:r>
+              <w:t xml:space="preserve"> z dodanymi pytaniami.</w:t>
+            </w:r>
+            <w:r>
+              <w:t xml:space="preserve"> Pole punkty zostało wyliczone.</w:t>
+            </w:r>
+          </w:p>
+        </w:tc>
+      </w:tr>
+      <w:tr>
+        <w:tc>
+          <w:tcPr>
+            <w:tcW w:w="1555" w:type="dxa"/>
+          </w:tcPr>
+          <w:p>
+            <w:pPr>
+              <w:jc w:val="both"/>
+            </w:pPr>
+            <w:r>
+              <w:t>7</w:t>
+            </w:r>
+            <w:r>
+              <w:t>.</w:t>
+            </w:r>
+          </w:p>
+        </w:tc>
+        <w:tc>
+          <w:tcPr>
+            <w:tcW w:w="3827" w:type="dxa"/>
+          </w:tcPr>
+          <w:p>
+            <w:r>
+              <w:t>W tabeli „</w:t>
+            </w:r>
+            <w:r>
+              <w:t>Studenci</w:t>
+            </w:r>
+            <w:r>
+              <w:t>” użytkownik wciska [Dodaj].</w:t>
+            </w:r>
+          </w:p>
+        </w:tc>
+        <w:tc>
+          <w:tcPr>
+            <w:tcW w:w="3680" w:type="dxa"/>
+          </w:tcPr>
+          <w:p>
+            <w:r>
+              <w:t xml:space="preserve">Wyświetlony zostaje ekran ze studentami </w:t>
+            </w:r>
+            <w:r>
+              <w:t xml:space="preserve">do </w:t>
+            </w:r>
+            <w:r>
+              <w:t>przypisania</w:t>
+            </w:r>
+            <w:r>
+              <w:t>.</w:t>
+            </w:r>
+          </w:p>
+        </w:tc>
+      </w:tr>
+      <w:tr>
+        <w:tc>
+          <w:tcPr>
+            <w:tcW w:w="1555" w:type="dxa"/>
+          </w:tcPr>
+          <w:p>
+            <w:pPr>
+              <w:jc w:val="both"/>
+            </w:pPr>
+            <w:r>
+              <w:t>8</w:t>
+            </w:r>
+            <w:r>
+              <w:t>.</w:t>
+            </w:r>
+          </w:p>
+        </w:tc>
+        <w:tc>
+          <w:tcPr>
+            <w:tcW w:w="3827" w:type="dxa"/>
+          </w:tcPr>
+          <w:p>
+            <w:r>
+              <w:t xml:space="preserve">Użytkownik wybiera </w:t>
+            </w:r>
+            <w:r>
+              <w:t>studentów</w:t>
+            </w:r>
+            <w:r>
+              <w:t xml:space="preserve"> i wciska [Dodaj].</w:t>
+            </w:r>
+          </w:p>
+        </w:tc>
+        <w:tc>
+          <w:tcPr>
+            <w:tcW w:w="3680" w:type="dxa"/>
+          </w:tcPr>
+          <w:p>
+            <w:r>
+              <w:t xml:space="preserve">Wyświetlony zostaje ekran dodawania testu z dodanymi </w:t>
+            </w:r>
+            <w:r>
+              <w:t>studentami</w:t>
+            </w:r>
+            <w:r>
+              <w:t>.</w:t>
+            </w:r>
+          </w:p>
+        </w:tc>
+      </w:tr>
+      <w:tr>
+        <w:tc>
+          <w:tcPr>
+            <w:tcW w:w="1555" w:type="dxa"/>
+          </w:tcPr>
+          <w:p>
+            <w:pPr>
+              <w:jc w:val="both"/>
+            </w:pPr>
+            <w:r>
+              <w:t>9.</w:t>
+            </w:r>
+          </w:p>
+        </w:tc>
+        <w:tc>
+          <w:tcPr>
+            <w:tcW w:w="3827" w:type="dxa"/>
+          </w:tcPr>
+          <w:p>
+            <w:r>
               <w:t>Użytkownik wciska [Zapisz]</w:t>
             </w:r>
           </w:p>
@@ -1773,74 +2720,827 @@
           </w:tcPr>
           <w:p>
             <w:r>
-              <w:t>Pytanie zostało dodane.</w:t>
-            </w:r>
-          </w:p>
-        </w:tc>
-      </w:tr>
-      <w:tr>
-        <w:tc>
-          <w:tcPr>
-            <w:tcW w:w="1555" w:type="dxa"/>
-          </w:tcPr>
-          <w:p>
-            <w:pPr>
-              <w:jc w:val="both"/>
-            </w:pPr>
-            <w:r>
-              <w:t>6.</w:t>
-            </w:r>
-          </w:p>
-        </w:tc>
-        <w:tc>
-          <w:tcPr>
-            <w:tcW w:w="3827" w:type="dxa"/>
-          </w:tcPr>
-          <w:p>
-            <w:r>
-              <w:t>Użytkownik wciska [Wróć]</w:t>
-            </w:r>
-          </w:p>
-        </w:tc>
-        <w:tc>
-          <w:tcPr>
-            <w:tcW w:w="3680" w:type="dxa"/>
-          </w:tcPr>
-          <w:p>
-            <w:r>
-              <w:t>Wyświetlony zostaje ekran przedstawiający listę kursów.</w:t>
-            </w:r>
-          </w:p>
-        </w:tc>
-      </w:tr>
-      <w:tr>
-        <w:tc>
-          <w:tcPr>
-            <w:tcW w:w="1555" w:type="dxa"/>
-          </w:tcPr>
-          <w:p>
-            <w:pPr>
-              <w:jc w:val="both"/>
-            </w:pPr>
-            <w:r>
-              <w:t>7.</w:t>
-            </w:r>
-          </w:p>
-        </w:tc>
-        <w:tc>
-          <w:tcPr>
-            <w:tcW w:w="3827" w:type="dxa"/>
-          </w:tcPr>
-          <w:p>
+              <w:t>Wyświetlona zostaje lista testów z nowo dodanym testem.</w:t>
+            </w:r>
+          </w:p>
+        </w:tc>
+      </w:tr>
+      <w:tr>
+        <w:tc>
+          <w:tcPr>
+            <w:tcW w:w="1555" w:type="dxa"/>
+          </w:tcPr>
+          <w:p>
+            <w:pPr>
+              <w:jc w:val="both"/>
+            </w:pPr>
+            <w:r>
+              <w:t>10</w:t>
+            </w:r>
+            <w:r>
+              <w:t>.</w:t>
+            </w:r>
+          </w:p>
+        </w:tc>
+        <w:tc>
+          <w:tcPr>
+            <w:tcW w:w="3827" w:type="dxa"/>
+          </w:tcPr>
+          <w:p>
+            <w:r>
+              <w:t>Użytkownik wybi</w:t>
+            </w:r>
+            <w:r>
+              <w:t>era z listy nowo dodany</w:t>
+            </w:r>
+            <w:r>
+              <w:t xml:space="preserve"> </w:t>
+            </w:r>
+            <w:r>
+              <w:t xml:space="preserve">test </w:t>
+            </w:r>
+            <w:r>
+              <w:t>i wciska [Edytuj].</w:t>
+            </w:r>
+          </w:p>
+        </w:tc>
+        <w:tc>
+          <w:tcPr>
+            <w:tcW w:w="3680" w:type="dxa"/>
+          </w:tcPr>
+          <w:p>
+            <w:r>
+              <w:t xml:space="preserve">Wyświetlony zostaje ekran edytowania </w:t>
+            </w:r>
+            <w:r>
+              <w:t>testu</w:t>
+            </w:r>
+          </w:p>
+        </w:tc>
+      </w:tr>
+      <w:tr>
+        <w:tc>
+          <w:tcPr>
+            <w:tcW w:w="1555" w:type="dxa"/>
+          </w:tcPr>
+          <w:p>
+            <w:pPr>
+              <w:jc w:val="both"/>
+            </w:pPr>
+            <w:r>
+              <w:t>11</w:t>
+            </w:r>
+            <w:r>
+              <w:t>.</w:t>
+            </w:r>
+          </w:p>
+        </w:tc>
+        <w:tc>
+          <w:tcPr>
+            <w:tcW w:w="3827" w:type="dxa"/>
+          </w:tcPr>
+          <w:p>
+            <w:r>
+              <w:t>Użytkownik usuwa jedno z pytań z testu. Wybiera przycisk [Zapisz].</w:t>
+            </w:r>
+          </w:p>
+        </w:tc>
+        <w:tc>
+          <w:tcPr>
+            <w:tcW w:w="3680" w:type="dxa"/>
+          </w:tcPr>
+          <w:p>
+            <w:r>
+              <w:t>Wyświetlony zostaje ekran przedstawiający listę pytań z widocznym wyedytowanym pytaniem.</w:t>
+            </w:r>
+          </w:p>
+        </w:tc>
+      </w:tr>
+      <w:tr>
+        <w:tc>
+          <w:tcPr>
+            <w:tcW w:w="1555" w:type="dxa"/>
+          </w:tcPr>
+          <w:p>
+            <w:pPr>
+              <w:jc w:val="both"/>
+            </w:pPr>
+            <w:r>
+              <w:t>12</w:t>
+            </w:r>
+            <w:r>
+              <w:t>.</w:t>
+            </w:r>
+          </w:p>
+        </w:tc>
+        <w:tc>
+          <w:tcPr>
+            <w:tcW w:w="3827" w:type="dxa"/>
+          </w:tcPr>
+          <w:p>
+            <w:r>
+              <w:t>Użytkownik wybiera z listy nowo dodan</w:t>
+            </w:r>
+            <w:r>
+              <w:t>y</w:t>
+            </w:r>
+            <w:r>
+              <w:t xml:space="preserve"> </w:t>
+            </w:r>
+            <w:r>
+              <w:t xml:space="preserve">test </w:t>
+            </w:r>
+            <w:r>
+              <w:t>i wciska [Edytuj].</w:t>
+            </w:r>
+          </w:p>
+        </w:tc>
+        <w:tc>
+          <w:tcPr>
+            <w:tcW w:w="3680" w:type="dxa"/>
+          </w:tcPr>
+          <w:p>
+            <w:r>
+              <w:t>Wyświetlony zostaje ekran edytowania pytania</w:t>
+            </w:r>
+          </w:p>
+        </w:tc>
+      </w:tr>
+      <w:tr>
+        <w:tc>
+          <w:tcPr>
+            <w:tcW w:w="1555" w:type="dxa"/>
+          </w:tcPr>
+          <w:p>
+            <w:pPr>
+              <w:jc w:val="both"/>
+            </w:pPr>
+            <w:r>
+              <w:t>13</w:t>
+            </w:r>
+            <w:r>
+              <w:t>.</w:t>
+            </w:r>
+          </w:p>
+        </w:tc>
+        <w:tc>
+          <w:tcPr>
+            <w:tcW w:w="3827" w:type="dxa"/>
+          </w:tcPr>
+          <w:p>
+            <w:r>
+              <w:t>Użytkownik wybiera przycisk [Usuń].</w:t>
+            </w:r>
+          </w:p>
+        </w:tc>
+        <w:tc>
+          <w:tcPr>
+            <w:tcW w:w="3680" w:type="dxa"/>
+          </w:tcPr>
+          <w:p>
+            <w:r>
+              <w:t>Wyświetlony zostaje komunikat proszący o potwierdzenie operacji.</w:t>
+            </w:r>
+          </w:p>
+        </w:tc>
+      </w:tr>
+      <w:tr>
+        <w:tc>
+          <w:tcPr>
+            <w:tcW w:w="1555" w:type="dxa"/>
+          </w:tcPr>
+          <w:p>
+            <w:pPr>
+              <w:jc w:val="both"/>
+            </w:pPr>
+            <w:r>
+              <w:t>14</w:t>
+            </w:r>
+            <w:r>
+              <w:t>.</w:t>
+            </w:r>
+          </w:p>
+        </w:tc>
+        <w:tc>
+          <w:tcPr>
+            <w:tcW w:w="3827" w:type="dxa"/>
+          </w:tcPr>
+          <w:p>
+            <w:r>
+              <w:t>Użytkownik wybiera przycisk [OK].</w:t>
+            </w:r>
+          </w:p>
+        </w:tc>
+        <w:tc>
+          <w:tcPr>
+            <w:tcW w:w="3680" w:type="dxa"/>
+          </w:tcPr>
+          <w:p>
+            <w:r>
+              <w:t>Wyświetlona zostaje lista kursów bez usuniętego pytania.</w:t>
+            </w:r>
+          </w:p>
+        </w:tc>
+      </w:tr>
+    </w:tbl>
+    <w:p/>
+    <w:tbl>
+      <w:tblPr>
+        <w:tblStyle w:val="Tabela-Siatka"/>
+        <w:tblW w:w="0" w:type="auto"/>
+        <w:tblLook w:val="04A0" w:firstRow="1" w:lastRow="0" w:firstColumn="1" w:lastColumn="0" w:noHBand="0" w:noVBand="1"/>
+      </w:tblPr>
+      <w:tblGrid>
+        <w:gridCol w:w="1555"/>
+        <w:gridCol w:w="3827"/>
+        <w:gridCol w:w="3680"/>
+      </w:tblGrid>
+      <w:tr>
+        <w:tc>
+          <w:tcPr>
+            <w:tcW w:w="1555" w:type="dxa"/>
+          </w:tcPr>
+          <w:p>
+            <w:pPr>
+              <w:jc w:val="both"/>
+              <w:rPr>
+                <w:b/>
+              </w:rPr>
+            </w:pPr>
+            <w:r>
+              <w:rPr>
+                <w:b/>
+              </w:rPr>
+              <w:t>Nazwa:</w:t>
+            </w:r>
+          </w:p>
+        </w:tc>
+        <w:tc>
+          <w:tcPr>
+            <w:tcW w:w="7507" w:type="dxa"/>
+            <w:gridSpan w:val="2"/>
+          </w:tcPr>
+          <w:p>
+            <w:pPr>
+              <w:jc w:val="both"/>
+              <w:rPr>
+                <w:b/>
+              </w:rPr>
+            </w:pPr>
+            <w:r>
+              <w:rPr>
+                <w:b/>
+              </w:rPr>
+              <w:t>Przeglądanie wyników testu</w:t>
+            </w:r>
+          </w:p>
+        </w:tc>
+      </w:tr>
+      <w:tr>
+        <w:tc>
+          <w:tcPr>
+            <w:tcW w:w="1555" w:type="dxa"/>
+          </w:tcPr>
+          <w:p>
+            <w:pPr>
+              <w:jc w:val="both"/>
+            </w:pPr>
+            <w:r>
+              <w:t>Numer kroku</w:t>
+            </w:r>
+          </w:p>
+        </w:tc>
+        <w:tc>
+          <w:tcPr>
+            <w:tcW w:w="3827" w:type="dxa"/>
+          </w:tcPr>
+          <w:p>
+            <w:pPr>
+              <w:jc w:val="both"/>
+            </w:pPr>
+            <w:r>
+              <w:t>Akcja</w:t>
+            </w:r>
+          </w:p>
+        </w:tc>
+        <w:tc>
+          <w:tcPr>
+            <w:tcW w:w="3680" w:type="dxa"/>
+          </w:tcPr>
+          <w:p>
+            <w:pPr>
+              <w:jc w:val="both"/>
+            </w:pPr>
+            <w:r>
+              <w:t>Oczekiwane wyniki</w:t>
+            </w:r>
+          </w:p>
+        </w:tc>
+      </w:tr>
+      <w:tr>
+        <w:tc>
+          <w:tcPr>
+            <w:tcW w:w="1555" w:type="dxa"/>
+          </w:tcPr>
+          <w:p>
+            <w:pPr>
+              <w:jc w:val="both"/>
+            </w:pPr>
+            <w:r>
+              <w:t>1.</w:t>
+            </w:r>
+          </w:p>
+        </w:tc>
+        <w:tc>
+          <w:tcPr>
+            <w:tcW w:w="3827" w:type="dxa"/>
+          </w:tcPr>
+          <w:p>
+            <w:r>
+              <w:t>Użytkownik loguje się za pomocą danych:</w:t>
+            </w:r>
+            <w:r>
+              <w:br/>
+              <w:t xml:space="preserve">Email: </w:t>
+            </w:r>
+            <w:hyperlink r:id="rId11" w:history="1">
+              <w:r>
+                <w:rPr>
+                  <w:rStyle w:val="Hipercze"/>
+                </w:rPr>
+                <w:t>email@email.com</w:t>
+              </w:r>
+            </w:hyperlink>
+          </w:p>
+          <w:p>
+            <w:r>
+              <w:t xml:space="preserve">Hasło: </w:t>
+            </w:r>
+            <w:proofErr w:type="spellStart"/>
+            <w:r>
+              <w:t>password</w:t>
+            </w:r>
+            <w:proofErr w:type="spellEnd"/>
+          </w:p>
+        </w:tc>
+        <w:tc>
+          <w:tcPr>
+            <w:tcW w:w="3680" w:type="dxa"/>
+          </w:tcPr>
+          <w:p>
+            <w:r>
+              <w:t>Wyświetlona zostaje strona główna.</w:t>
+            </w:r>
+          </w:p>
+        </w:tc>
+      </w:tr>
+      <w:tr>
+        <w:tc>
+          <w:tcPr>
+            <w:tcW w:w="1555" w:type="dxa"/>
+          </w:tcPr>
+          <w:p>
+            <w:pPr>
+              <w:jc w:val="both"/>
+            </w:pPr>
+            <w:r>
+              <w:t>2.</w:t>
+            </w:r>
+          </w:p>
+        </w:tc>
+        <w:tc>
+          <w:tcPr>
+            <w:tcW w:w="3827" w:type="dxa"/>
+          </w:tcPr>
+          <w:p>
+            <w:r>
+              <w:t>Użytkownik z paska nawigacji wybiera zakładkę „Testy”</w:t>
+            </w:r>
+          </w:p>
+        </w:tc>
+        <w:tc>
+          <w:tcPr>
+            <w:tcW w:w="3680" w:type="dxa"/>
+          </w:tcPr>
+          <w:p>
+            <w:r>
+              <w:t>Wyświetlony zostaje ekran przedstawiający listę testów.</w:t>
+            </w:r>
+          </w:p>
+        </w:tc>
+      </w:tr>
+      <w:tr>
+        <w:tc>
+          <w:tcPr>
+            <w:tcW w:w="1555" w:type="dxa"/>
+          </w:tcPr>
+          <w:p>
+            <w:pPr>
+              <w:jc w:val="both"/>
+            </w:pPr>
+            <w:r>
+              <w:t>3.</w:t>
+            </w:r>
+          </w:p>
+        </w:tc>
+        <w:tc>
+          <w:tcPr>
+            <w:tcW w:w="3827" w:type="dxa"/>
+          </w:tcPr>
+          <w:p>
+            <w:r>
+              <w:t>Użytkownik wciska [</w:t>
+            </w:r>
+            <w:r>
+              <w:t>Wyniki</w:t>
+            </w:r>
+            <w:r>
+              <w:t>]</w:t>
+            </w:r>
+            <w:r>
+              <w:t xml:space="preserve"> na wybranym teście</w:t>
+            </w:r>
+            <w:r>
+              <w:t>.</w:t>
+            </w:r>
+          </w:p>
+        </w:tc>
+        <w:tc>
+          <w:tcPr>
+            <w:tcW w:w="3680" w:type="dxa"/>
+          </w:tcPr>
+          <w:p>
+            <w:r>
+              <w:t xml:space="preserve">Wyświetlony zostaje ekran </w:t>
+            </w:r>
+            <w:r>
+              <w:t>z wynikami</w:t>
+            </w:r>
+            <w:r>
+              <w:t xml:space="preserve"> testu.</w:t>
+            </w:r>
+          </w:p>
+        </w:tc>
+      </w:tr>
+    </w:tbl>
+    <w:p/>
+    <w:tbl>
+      <w:tblPr>
+        <w:tblStyle w:val="Tabela-Siatka"/>
+        <w:tblW w:w="0" w:type="auto"/>
+        <w:tblLook w:val="04A0" w:firstRow="1" w:lastRow="0" w:firstColumn="1" w:lastColumn="0" w:noHBand="0" w:noVBand="1"/>
+      </w:tblPr>
+      <w:tblGrid>
+        <w:gridCol w:w="1555"/>
+        <w:gridCol w:w="3827"/>
+        <w:gridCol w:w="3680"/>
+      </w:tblGrid>
+      <w:tr>
+        <w:tc>
+          <w:tcPr>
+            <w:tcW w:w="1555" w:type="dxa"/>
+          </w:tcPr>
+          <w:p>
+            <w:pPr>
+              <w:jc w:val="both"/>
+              <w:rPr>
+                <w:b/>
+              </w:rPr>
+            </w:pPr>
+            <w:r>
+              <w:rPr>
+                <w:b/>
+              </w:rPr>
+              <w:t>Nazwa:</w:t>
+            </w:r>
+          </w:p>
+        </w:tc>
+        <w:tc>
+          <w:tcPr>
+            <w:tcW w:w="7507" w:type="dxa"/>
+            <w:gridSpan w:val="2"/>
+          </w:tcPr>
+          <w:p>
+            <w:pPr>
+              <w:jc w:val="both"/>
+              <w:rPr>
+                <w:b/>
+              </w:rPr>
+            </w:pPr>
+            <w:r>
+              <w:rPr>
+                <w:b/>
+              </w:rPr>
+              <w:t>Rozwiązywanie</w:t>
+            </w:r>
+            <w:r>
+              <w:rPr>
+                <w:b/>
+              </w:rPr>
+              <w:t xml:space="preserve"> testu</w:t>
+            </w:r>
+          </w:p>
+        </w:tc>
+      </w:tr>
+      <w:tr>
+        <w:tc>
+          <w:tcPr>
+            <w:tcW w:w="1555" w:type="dxa"/>
+          </w:tcPr>
+          <w:p>
+            <w:pPr>
+              <w:jc w:val="both"/>
+            </w:pPr>
+            <w:r>
+              <w:t>Numer kroku</w:t>
+            </w:r>
+          </w:p>
+        </w:tc>
+        <w:tc>
+          <w:tcPr>
+            <w:tcW w:w="3827" w:type="dxa"/>
+          </w:tcPr>
+          <w:p>
+            <w:pPr>
+              <w:jc w:val="both"/>
+            </w:pPr>
+            <w:r>
+              <w:t>Akcja</w:t>
+            </w:r>
+          </w:p>
+        </w:tc>
+        <w:tc>
+          <w:tcPr>
+            <w:tcW w:w="3680" w:type="dxa"/>
+          </w:tcPr>
+          <w:p>
+            <w:pPr>
+              <w:jc w:val="both"/>
+            </w:pPr>
+            <w:r>
+              <w:t>Oczekiwane wyniki</w:t>
+            </w:r>
+          </w:p>
+        </w:tc>
+      </w:tr>
+      <w:tr>
+        <w:tc>
+          <w:tcPr>
+            <w:tcW w:w="1555" w:type="dxa"/>
+          </w:tcPr>
+          <w:p>
+            <w:pPr>
+              <w:jc w:val="both"/>
+            </w:pPr>
+            <w:r>
+              <w:t>1.</w:t>
+            </w:r>
+          </w:p>
+        </w:tc>
+        <w:tc>
+          <w:tcPr>
+            <w:tcW w:w="3827" w:type="dxa"/>
+          </w:tcPr>
+          <w:p>
+            <w:r>
+              <w:t>Użytkownik loguje się za pomocą danych:</w:t>
+            </w:r>
+            <w:r>
+              <w:br/>
+              <w:t xml:space="preserve">Email: </w:t>
+            </w:r>
+            <w:hyperlink r:id="rId12" w:history="1">
+              <w:r>
+                <w:rPr>
+                  <w:rStyle w:val="Hipercze"/>
+                </w:rPr>
+                <w:t>student@email.com</w:t>
+              </w:r>
+            </w:hyperlink>
+          </w:p>
+          <w:p>
+            <w:r>
+              <w:t xml:space="preserve">Hasło: </w:t>
+            </w:r>
+            <w:proofErr w:type="spellStart"/>
+            <w:r>
+              <w:t>password</w:t>
+            </w:r>
+            <w:proofErr w:type="spellEnd"/>
+          </w:p>
+        </w:tc>
+        <w:tc>
+          <w:tcPr>
+            <w:tcW w:w="3680" w:type="dxa"/>
+          </w:tcPr>
+          <w:p>
+            <w:r>
+              <w:t>Wyświetlona zostaje strona główna.</w:t>
+            </w:r>
+          </w:p>
+        </w:tc>
+      </w:tr>
+      <w:tr>
+        <w:tc>
+          <w:tcPr>
+            <w:tcW w:w="1555" w:type="dxa"/>
+          </w:tcPr>
+          <w:p>
+            <w:pPr>
+              <w:jc w:val="both"/>
+            </w:pPr>
+            <w:r>
+              <w:lastRenderedPageBreak/>
+              <w:t>2.</w:t>
+            </w:r>
+          </w:p>
+        </w:tc>
+        <w:tc>
+          <w:tcPr>
+            <w:tcW w:w="3827" w:type="dxa"/>
+          </w:tcPr>
+          <w:p>
+            <w:r>
+              <w:t>Użytkownik z paska nawigacji wybiera zakładkę „Testy”</w:t>
+            </w:r>
+          </w:p>
+        </w:tc>
+        <w:tc>
+          <w:tcPr>
+            <w:tcW w:w="3680" w:type="dxa"/>
+          </w:tcPr>
+          <w:p>
+            <w:r>
+              <w:t>Wyświetlony zostaje ekran przedstawiający listę testów.</w:t>
+            </w:r>
+          </w:p>
+        </w:tc>
+      </w:tr>
+      <w:tr>
+        <w:tc>
+          <w:tcPr>
+            <w:tcW w:w="1555" w:type="dxa"/>
+          </w:tcPr>
+          <w:p>
+            <w:pPr>
+              <w:jc w:val="both"/>
+            </w:pPr>
+            <w:r>
+              <w:t>3.</w:t>
+            </w:r>
+          </w:p>
+        </w:tc>
+        <w:tc>
+          <w:tcPr>
+            <w:tcW w:w="3827" w:type="dxa"/>
+          </w:tcPr>
+          <w:p>
+            <w:r>
+              <w:t>Użytkownik wciska [</w:t>
+            </w:r>
+            <w:r>
+              <w:t>Rozwiąż</w:t>
+            </w:r>
+            <w:r>
+              <w:t>] na wybranym teście.</w:t>
+            </w:r>
+          </w:p>
+        </w:tc>
+        <w:tc>
+          <w:tcPr>
+            <w:tcW w:w="3680" w:type="dxa"/>
+          </w:tcPr>
+          <w:p>
+            <w:r>
+              <w:t xml:space="preserve">Wyświetlony zostaje ekran z </w:t>
+            </w:r>
+            <w:r>
+              <w:t>instrukcją rozwiązywania testu i polem do wpisania hasła.</w:t>
+            </w:r>
+          </w:p>
+        </w:tc>
+      </w:tr>
+      <w:tr>
+        <w:tc>
+          <w:tcPr>
+            <w:tcW w:w="1555" w:type="dxa"/>
+          </w:tcPr>
+          <w:p>
+            <w:pPr>
+              <w:jc w:val="both"/>
+            </w:pPr>
+            <w:r>
+              <w:t>4.</w:t>
+            </w:r>
+          </w:p>
+        </w:tc>
+        <w:tc>
+          <w:tcPr>
+            <w:tcW w:w="3827" w:type="dxa"/>
+          </w:tcPr>
+          <w:p>
+            <w:r>
+              <w:t xml:space="preserve">Użytkownik wpisuje hasło: </w:t>
+            </w:r>
+            <w:proofErr w:type="spellStart"/>
+            <w:r>
+              <w:t>password</w:t>
+            </w:r>
+            <w:proofErr w:type="spellEnd"/>
+            <w:r>
+              <w:t>.</w:t>
+            </w:r>
+          </w:p>
+        </w:tc>
+        <w:tc>
+          <w:tcPr>
+            <w:tcW w:w="3680" w:type="dxa"/>
+          </w:tcPr>
+          <w:p>
+            <w:r>
+              <w:t>Wyświetlony zostaje ekran z pierwszym pytaniem.</w:t>
+            </w:r>
+          </w:p>
+        </w:tc>
+      </w:tr>
+      <w:tr>
+        <w:tc>
+          <w:tcPr>
+            <w:tcW w:w="1555" w:type="dxa"/>
+          </w:tcPr>
+          <w:p>
+            <w:pPr>
+              <w:jc w:val="both"/>
+            </w:pPr>
+            <w:r>
+              <w:t>5.</w:t>
+            </w:r>
+          </w:p>
+        </w:tc>
+        <w:tc>
+          <w:tcPr>
+            <w:tcW w:w="3827" w:type="dxa"/>
+          </w:tcPr>
+          <w:p>
+            <w:r>
+              <w:t>Użytkownik rozwiązuje test wybierając odpowiedzi poprzez pojedyncze kliknięcie na nie. Nawiguje pomiędzy pytaniami za pomocą przycisku [Następne pytanie] lub poprzez kliknięcia na numery pytań.</w:t>
+            </w:r>
+          </w:p>
+          <w:p>
+            <w:r>
+              <w:t>W momencie kiedy użytkownik chce zakończyć rozwiązywanie testu wciska [Zakończ test].</w:t>
+            </w:r>
+          </w:p>
+        </w:tc>
+        <w:tc>
+          <w:tcPr>
+            <w:tcW w:w="3680" w:type="dxa"/>
+          </w:tcPr>
+          <w:p>
+            <w:r>
+              <w:t>Wyświetlony zostaje komunikat pros</w:t>
+            </w:r>
             <w:bookmarkStart w:id="0" w:name="_GoBack"/>
             <w:bookmarkEnd w:id="0"/>
-          </w:p>
-        </w:tc>
-        <w:tc>
-          <w:tcPr>
-            <w:tcW w:w="3680" w:type="dxa"/>
-          </w:tcPr>
-          <w:p/>
+            <w:r>
+              <w:t>zący o potwierdzenie operacji.</w:t>
+            </w:r>
+          </w:p>
+        </w:tc>
+      </w:tr>
+      <w:tr>
+        <w:tc>
+          <w:tcPr>
+            <w:tcW w:w="1555" w:type="dxa"/>
+          </w:tcPr>
+          <w:p>
+            <w:pPr>
+              <w:jc w:val="both"/>
+            </w:pPr>
+            <w:r>
+              <w:t>6.</w:t>
+            </w:r>
+          </w:p>
+        </w:tc>
+        <w:tc>
+          <w:tcPr>
+            <w:tcW w:w="3827" w:type="dxa"/>
+          </w:tcPr>
+          <w:p>
+            <w:r>
+              <w:t>Użytkownik wybiera przycisk [OK].</w:t>
+            </w:r>
+          </w:p>
+        </w:tc>
+        <w:tc>
+          <w:tcPr>
+            <w:tcW w:w="3680" w:type="dxa"/>
+          </w:tcPr>
+          <w:p>
+            <w:r>
+              <w:t>Wyświetlony zostaje ekran z wynikiem testu.</w:t>
+            </w:r>
+          </w:p>
         </w:tc>
       </w:tr>
     </w:tbl>
